--- a/STRING.docx
+++ b/STRING.docx
@@ -673,9 +673,95 @@
         <w:rPr>
           <w:rFonts w:ascii="Shonar Bangla" w:hAnsi="Shonar Bangla" w:cs="Shonar Bangla"/>
           <w:sz w:val="32"/>
+          <w:szCs w:val="32"/>
+          <w:cs/>
+        </w:rPr>
+        <w:t>এর</w:t>
+      </w:r>
+      <w:r>
+        <w:rPr>
+          <w:rFonts w:ascii="Shonar Bangla" w:hAnsi="Shonar Bangla" w:cs="Shonar Bangla"/>
+          <w:sz w:val="32"/>
           <w:szCs w:val="40"/>
         </w:rPr>
-        <w:t>এর মধ্যে getline(cin, s); ব্যবহার করে সঠিক output পাইনাঃ</w:t>
+        <w:t xml:space="preserve"> </w:t>
+      </w:r>
+      <w:r>
+        <w:rPr>
+          <w:rFonts w:ascii="Shonar Bangla" w:hAnsi="Shonar Bangla" w:cs="Shonar Bangla"/>
+          <w:sz w:val="32"/>
+          <w:szCs w:val="32"/>
+          <w:cs/>
+        </w:rPr>
+        <w:t>মধ্যে</w:t>
+      </w:r>
+      <w:r>
+        <w:rPr>
+          <w:rFonts w:ascii="Shonar Bangla" w:hAnsi="Shonar Bangla" w:cs="Shonar Bangla"/>
+          <w:sz w:val="32"/>
+          <w:szCs w:val="40"/>
+        </w:rPr>
+        <w:t xml:space="preserve"> getline(cin, s); </w:t>
+      </w:r>
+      <w:r>
+        <w:rPr>
+          <w:rFonts w:ascii="Shonar Bangla" w:hAnsi="Shonar Bangla" w:cs="Shonar Bangla"/>
+          <w:sz w:val="32"/>
+          <w:szCs w:val="32"/>
+          <w:cs/>
+        </w:rPr>
+        <w:t>ব্যবহার</w:t>
+      </w:r>
+      <w:r>
+        <w:rPr>
+          <w:rFonts w:ascii="Shonar Bangla" w:hAnsi="Shonar Bangla" w:cs="Shonar Bangla"/>
+          <w:sz w:val="32"/>
+          <w:szCs w:val="40"/>
+        </w:rPr>
+        <w:t xml:space="preserve"> </w:t>
+      </w:r>
+      <w:r>
+        <w:rPr>
+          <w:rFonts w:ascii="Shonar Bangla" w:hAnsi="Shonar Bangla" w:cs="Shonar Bangla"/>
+          <w:sz w:val="32"/>
+          <w:szCs w:val="32"/>
+          <w:cs/>
+        </w:rPr>
+        <w:t>করে</w:t>
+      </w:r>
+      <w:r>
+        <w:rPr>
+          <w:rFonts w:ascii="Shonar Bangla" w:hAnsi="Shonar Bangla" w:cs="Shonar Bangla"/>
+          <w:sz w:val="32"/>
+          <w:szCs w:val="40"/>
+        </w:rPr>
+        <w:t xml:space="preserve"> </w:t>
+      </w:r>
+      <w:r>
+        <w:rPr>
+          <w:rFonts w:ascii="Shonar Bangla" w:hAnsi="Shonar Bangla" w:cs="Shonar Bangla"/>
+          <w:sz w:val="32"/>
+          <w:szCs w:val="32"/>
+          <w:cs/>
+        </w:rPr>
+        <w:t>সঠিক</w:t>
+      </w:r>
+      <w:r>
+        <w:rPr>
+          <w:rFonts w:ascii="Shonar Bangla" w:hAnsi="Shonar Bangla" w:cs="Shonar Bangla"/>
+          <w:sz w:val="32"/>
+          <w:szCs w:val="40"/>
+        </w:rPr>
+        <w:t xml:space="preserve"> output </w:t>
+      </w:r>
+      <w:r>
+        <w:rPr>
+          <w:rFonts w:ascii="Shonar Bangla" w:hAnsi="Shonar Bangla" w:cs="Shonar Bangla"/>
+          <w:sz w:val="32"/>
+          <w:szCs w:val="32"/>
+          <w:cs/>
+        </w:rPr>
+        <w:t>পাইনাঃ</w:t>
       </w:r>
     </w:p>
     <w:tbl>
@@ -1035,9 +1121,215 @@
         <w:rPr>
           <w:rFonts w:ascii="Shonar Bangla" w:hAnsi="Shonar Bangla" w:cs="Shonar Bangla"/>
           <w:sz w:val="36"/>
-          <w:szCs w:val="44"/>
-        </w:rPr>
-        <w:t>এইখানে ৩টা input এবং ৩টা output নেওয়ার কথা ছিল কিন্তু এইখানে শুধু ২টা output দেখায়েছে ।</w:t>
+          <w:szCs w:val="36"/>
+          <w:cs/>
+        </w:rPr>
+        <w:t>এইখানে</w:t>
+      </w:r>
+      <w:r>
+        <w:rPr>
+          <w:rFonts w:ascii="Shonar Bangla" w:hAnsi="Shonar Bangla" w:cs="Shonar Bangla"/>
+          <w:sz w:val="36"/>
+          <w:szCs w:val="44"/>
+        </w:rPr>
+        <w:t xml:space="preserve"> </w:t>
+      </w:r>
+      <w:r>
+        <w:rPr>
+          <w:rFonts w:ascii="Shonar Bangla" w:hAnsi="Shonar Bangla" w:cs="Shonar Bangla"/>
+          <w:sz w:val="36"/>
+          <w:szCs w:val="36"/>
+          <w:cs/>
+        </w:rPr>
+        <w:t>৩টা</w:t>
+      </w:r>
+      <w:r>
+        <w:rPr>
+          <w:rFonts w:ascii="Shonar Bangla" w:hAnsi="Shonar Bangla" w:cs="Shonar Bangla"/>
+          <w:sz w:val="36"/>
+          <w:szCs w:val="44"/>
+        </w:rPr>
+        <w:t xml:space="preserve"> input </w:t>
+      </w:r>
+      <w:r>
+        <w:rPr>
+          <w:rFonts w:ascii="Shonar Bangla" w:hAnsi="Shonar Bangla" w:cs="Shonar Bangla"/>
+          <w:sz w:val="36"/>
+          <w:szCs w:val="36"/>
+          <w:cs/>
+        </w:rPr>
+        <w:t>এবং</w:t>
+      </w:r>
+      <w:r>
+        <w:rPr>
+          <w:rFonts w:ascii="Shonar Bangla" w:hAnsi="Shonar Bangla" w:cs="Shonar Bangla"/>
+          <w:sz w:val="36"/>
+          <w:szCs w:val="44"/>
+        </w:rPr>
+        <w:t xml:space="preserve"> </w:t>
+      </w:r>
+      <w:r>
+        <w:rPr>
+          <w:rFonts w:ascii="Shonar Bangla" w:hAnsi="Shonar Bangla" w:cs="Shonar Bangla"/>
+          <w:sz w:val="36"/>
+          <w:szCs w:val="36"/>
+          <w:cs/>
+        </w:rPr>
+        <w:t>৩টা</w:t>
+      </w:r>
+      <w:r>
+        <w:rPr>
+          <w:rFonts w:ascii="Shonar Bangla" w:hAnsi="Shonar Bangla" w:cs="Shonar Bangla"/>
+          <w:sz w:val="36"/>
+          <w:szCs w:val="44"/>
+        </w:rPr>
+        <w:t xml:space="preserve"> output </w:t>
+      </w:r>
+      <w:r>
+        <w:rPr>
+          <w:rFonts w:ascii="Shonar Bangla" w:hAnsi="Shonar Bangla" w:cs="Shonar Bangla"/>
+          <w:sz w:val="36"/>
+          <w:szCs w:val="36"/>
+          <w:cs/>
+        </w:rPr>
+        <w:t>নেওয়ার</w:t>
+      </w:r>
+      <w:r>
+        <w:rPr>
+          <w:rFonts w:ascii="Shonar Bangla" w:hAnsi="Shonar Bangla" w:cs="Shonar Bangla"/>
+          <w:sz w:val="36"/>
+          <w:szCs w:val="44"/>
+        </w:rPr>
+        <w:t xml:space="preserve"> </w:t>
+      </w:r>
+      <w:r>
+        <w:rPr>
+          <w:rFonts w:ascii="Shonar Bangla" w:hAnsi="Shonar Bangla" w:cs="Shonar Bangla"/>
+          <w:sz w:val="36"/>
+          <w:szCs w:val="36"/>
+          <w:cs/>
+        </w:rPr>
+        <w:t>কথা</w:t>
+      </w:r>
+      <w:r>
+        <w:rPr>
+          <w:rFonts w:ascii="Shonar Bangla" w:hAnsi="Shonar Bangla" w:cs="Shonar Bangla"/>
+          <w:sz w:val="36"/>
+          <w:szCs w:val="44"/>
+        </w:rPr>
+        <w:t xml:space="preserve"> </w:t>
+      </w:r>
+      <w:r>
+        <w:rPr>
+          <w:rFonts w:ascii="Shonar Bangla" w:hAnsi="Shonar Bangla" w:cs="Shonar Bangla"/>
+          <w:sz w:val="36"/>
+          <w:szCs w:val="36"/>
+          <w:cs/>
+        </w:rPr>
+        <w:t>ছিল</w:t>
+      </w:r>
+      <w:r>
+        <w:rPr>
+          <w:rFonts w:ascii="Shonar Bangla" w:hAnsi="Shonar Bangla" w:cs="Shonar Bangla"/>
+          <w:sz w:val="36"/>
+          <w:szCs w:val="44"/>
+        </w:rPr>
+        <w:t xml:space="preserve"> </w:t>
+      </w:r>
+      <w:r>
+        <w:rPr>
+          <w:rFonts w:ascii="Shonar Bangla" w:hAnsi="Shonar Bangla" w:cs="Shonar Bangla"/>
+          <w:sz w:val="36"/>
+          <w:szCs w:val="36"/>
+          <w:cs/>
+        </w:rPr>
+        <w:t>কিন্তু</w:t>
+      </w:r>
+      <w:r>
+        <w:rPr>
+          <w:rFonts w:ascii="Shonar Bangla" w:hAnsi="Shonar Bangla" w:cs="Shonar Bangla"/>
+          <w:sz w:val="36"/>
+          <w:szCs w:val="44"/>
+        </w:rPr>
+        <w:t xml:space="preserve"> </w:t>
+      </w:r>
+      <w:r>
+        <w:rPr>
+          <w:rFonts w:ascii="Shonar Bangla" w:hAnsi="Shonar Bangla" w:cs="Shonar Bangla"/>
+          <w:sz w:val="36"/>
+          <w:szCs w:val="36"/>
+          <w:cs/>
+        </w:rPr>
+        <w:t>এইখানে</w:t>
+      </w:r>
+      <w:r>
+        <w:rPr>
+          <w:rFonts w:ascii="Shonar Bangla" w:hAnsi="Shonar Bangla" w:cs="Shonar Bangla"/>
+          <w:sz w:val="36"/>
+          <w:szCs w:val="44"/>
+        </w:rPr>
+        <w:t xml:space="preserve"> </w:t>
+      </w:r>
+      <w:r>
+        <w:rPr>
+          <w:rFonts w:ascii="Shonar Bangla" w:hAnsi="Shonar Bangla" w:cs="Shonar Bangla"/>
+          <w:sz w:val="36"/>
+          <w:szCs w:val="36"/>
+          <w:cs/>
+        </w:rPr>
+        <w:t>শুধু</w:t>
+      </w:r>
+      <w:r>
+        <w:rPr>
+          <w:rFonts w:ascii="Shonar Bangla" w:hAnsi="Shonar Bangla" w:cs="Shonar Bangla"/>
+          <w:sz w:val="36"/>
+          <w:szCs w:val="44"/>
+        </w:rPr>
+        <w:t xml:space="preserve"> </w:t>
+      </w:r>
+      <w:r>
+        <w:rPr>
+          <w:rFonts w:ascii="Shonar Bangla" w:hAnsi="Shonar Bangla" w:cs="Shonar Bangla"/>
+          <w:sz w:val="36"/>
+          <w:szCs w:val="36"/>
+          <w:cs/>
+        </w:rPr>
+        <w:t>২টা</w:t>
+      </w:r>
+      <w:r>
+        <w:rPr>
+          <w:rFonts w:ascii="Shonar Bangla" w:hAnsi="Shonar Bangla" w:cs="Shonar Bangla"/>
+          <w:sz w:val="36"/>
+          <w:szCs w:val="44"/>
+        </w:rPr>
+        <w:t xml:space="preserve"> output </w:t>
+      </w:r>
+      <w:r>
+        <w:rPr>
+          <w:rFonts w:ascii="Shonar Bangla" w:hAnsi="Shonar Bangla" w:cs="Shonar Bangla"/>
+          <w:sz w:val="36"/>
+          <w:szCs w:val="36"/>
+          <w:cs/>
+        </w:rPr>
+        <w:t>দেখায়েছে</w:t>
+      </w:r>
+      <w:r>
+        <w:rPr>
+          <w:rFonts w:ascii="Shonar Bangla" w:hAnsi="Shonar Bangla" w:cs="Shonar Bangla"/>
+          <w:sz w:val="36"/>
+          <w:szCs w:val="44"/>
+        </w:rPr>
+        <w:t xml:space="preserve"> </w:t>
+      </w:r>
+      <w:r>
+        <w:rPr>
+          <w:rFonts w:ascii="Shonar Bangla" w:hAnsi="Shonar Bangla" w:cs="Shonar Bangla"/>
+          <w:sz w:val="36"/>
+          <w:szCs w:val="36"/>
+          <w:cs/>
+          <w:lang w:bidi="hi-IN"/>
+        </w:rPr>
+        <w:t>।</w:t>
       </w:r>
     </w:p>
     <w:p>
@@ -1472,9 +1764,96 @@
         <w:rPr>
           <w:rFonts w:ascii="Shonar Bangla" w:hAnsi="Shonar Bangla" w:cs="Shonar Bangla"/>
           <w:sz w:val="36"/>
-          <w:szCs w:val="44"/>
-        </w:rPr>
-        <w:t xml:space="preserve">এইখানে ৩টা input এবং ৩টা output আছে। </w:t>
+          <w:szCs w:val="36"/>
+          <w:cs/>
+        </w:rPr>
+        <w:t>এইখানে</w:t>
+      </w:r>
+      <w:r>
+        <w:rPr>
+          <w:rFonts w:ascii="Shonar Bangla" w:hAnsi="Shonar Bangla" w:cs="Shonar Bangla"/>
+          <w:sz w:val="36"/>
+          <w:szCs w:val="44"/>
+        </w:rPr>
+        <w:t xml:space="preserve"> </w:t>
+      </w:r>
+      <w:r>
+        <w:rPr>
+          <w:rFonts w:ascii="Shonar Bangla" w:hAnsi="Shonar Bangla" w:cs="Shonar Bangla"/>
+          <w:sz w:val="36"/>
+          <w:szCs w:val="36"/>
+          <w:cs/>
+        </w:rPr>
+        <w:t>৩টা</w:t>
+      </w:r>
+      <w:r>
+        <w:rPr>
+          <w:rFonts w:ascii="Shonar Bangla" w:hAnsi="Shonar Bangla" w:cs="Shonar Bangla"/>
+          <w:sz w:val="36"/>
+          <w:szCs w:val="44"/>
+        </w:rPr>
+        <w:t xml:space="preserve"> input </w:t>
+      </w:r>
+      <w:r>
+        <w:rPr>
+          <w:rFonts w:ascii="Shonar Bangla" w:hAnsi="Shonar Bangla" w:cs="Shonar Bangla"/>
+          <w:sz w:val="36"/>
+          <w:szCs w:val="36"/>
+          <w:cs/>
+        </w:rPr>
+        <w:t>এবং</w:t>
+      </w:r>
+      <w:r>
+        <w:rPr>
+          <w:rFonts w:ascii="Shonar Bangla" w:hAnsi="Shonar Bangla" w:cs="Shonar Bangla"/>
+          <w:sz w:val="36"/>
+          <w:szCs w:val="44"/>
+        </w:rPr>
+        <w:t xml:space="preserve"> </w:t>
+      </w:r>
+      <w:r>
+        <w:rPr>
+          <w:rFonts w:ascii="Shonar Bangla" w:hAnsi="Shonar Bangla" w:cs="Shonar Bangla"/>
+          <w:sz w:val="36"/>
+          <w:szCs w:val="36"/>
+          <w:cs/>
+        </w:rPr>
+        <w:t>৩টা</w:t>
+      </w:r>
+      <w:r>
+        <w:rPr>
+          <w:rFonts w:ascii="Shonar Bangla" w:hAnsi="Shonar Bangla" w:cs="Shonar Bangla"/>
+          <w:sz w:val="36"/>
+          <w:szCs w:val="44"/>
+        </w:rPr>
+        <w:t xml:space="preserve"> output </w:t>
+      </w:r>
+      <w:r>
+        <w:rPr>
+          <w:rFonts w:ascii="Shonar Bangla" w:hAnsi="Shonar Bangla" w:cs="Shonar Bangla"/>
+          <w:sz w:val="36"/>
+          <w:szCs w:val="36"/>
+          <w:cs/>
+        </w:rPr>
+        <w:t>আছে</w:t>
+      </w:r>
+      <w:r>
+        <w:rPr>
+          <w:rFonts w:ascii="Shonar Bangla" w:hAnsi="Shonar Bangla" w:cs="Shonar Bangla"/>
+          <w:sz w:val="36"/>
+          <w:szCs w:val="36"/>
+          <w:cs/>
+          <w:lang w:bidi="hi-IN"/>
+        </w:rPr>
+        <w:t>।</w:t>
+      </w:r>
+      <w:r>
+        <w:rPr>
+          <w:rFonts w:ascii="Shonar Bangla" w:hAnsi="Shonar Bangla" w:cs="Shonar Bangla"/>
+          <w:sz w:val="36"/>
+          <w:szCs w:val="44"/>
+        </w:rPr>
+        <w:t xml:space="preserve"> </w:t>
       </w:r>
     </w:p>
     <w:p>
@@ -2228,9 +2607,18 @@
         <w:rPr>
           <w:rFonts w:ascii="Shonar Bangla" w:hAnsi="Shonar Bangla" w:cs="Shonar Bangla"/>
           <w:sz w:val="32"/>
+          <w:szCs w:val="32"/>
+          <w:cs/>
+        </w:rPr>
+        <w:t>থেকে</w:t>
+      </w:r>
+      <w:r>
+        <w:rPr>
+          <w:rFonts w:ascii="Shonar Bangla" w:hAnsi="Shonar Bangla" w:cs="Shonar Bangla"/>
+          <w:sz w:val="32"/>
           <w:szCs w:val="40"/>
         </w:rPr>
-        <w:t xml:space="preserve">থেকে   </w:t>
+        <w:t xml:space="preserve">   </w:t>
       </w:r>
       <w:r>
         <w:rPr>
@@ -2243,9 +2631,44 @@
         <w:rPr>
           <w:rFonts w:ascii="Shonar Bangla" w:hAnsi="Shonar Bangla" w:cs="Shonar Bangla"/>
           <w:sz w:val="36"/>
-          <w:szCs w:val="44"/>
-        </w:rPr>
-        <w:t>বের করার উপায়ঃ</w:t>
+          <w:szCs w:val="36"/>
+          <w:cs/>
+        </w:rPr>
+        <w:t>বের</w:t>
+      </w:r>
+      <w:r>
+        <w:rPr>
+          <w:rFonts w:ascii="Shonar Bangla" w:hAnsi="Shonar Bangla" w:cs="Shonar Bangla"/>
+          <w:sz w:val="36"/>
+          <w:szCs w:val="44"/>
+        </w:rPr>
+        <w:t xml:space="preserve"> </w:t>
+      </w:r>
+      <w:r>
+        <w:rPr>
+          <w:rFonts w:ascii="Shonar Bangla" w:hAnsi="Shonar Bangla" w:cs="Shonar Bangla"/>
+          <w:sz w:val="36"/>
+          <w:szCs w:val="36"/>
+          <w:cs/>
+        </w:rPr>
+        <w:t>করার</w:t>
+      </w:r>
+      <w:r>
+        <w:rPr>
+          <w:rFonts w:ascii="Shonar Bangla" w:hAnsi="Shonar Bangla" w:cs="Shonar Bangla"/>
+          <w:sz w:val="36"/>
+          <w:szCs w:val="44"/>
+        </w:rPr>
+        <w:t xml:space="preserve"> </w:t>
+      </w:r>
+      <w:r>
+        <w:rPr>
+          <w:rFonts w:ascii="Shonar Bangla" w:hAnsi="Shonar Bangla" w:cs="Shonar Bangla"/>
+          <w:sz w:val="36"/>
+          <w:szCs w:val="36"/>
+          <w:cs/>
+        </w:rPr>
+        <w:t>উপায়ঃ</w:t>
       </w:r>
       <w:r>
         <w:rPr>
@@ -2607,44 +3030,592 @@
     <w:p>
       <w:pPr>
         <w:rPr>
-          <w:sz w:val="36"/>
-          <w:szCs w:val="44"/>
-        </w:rPr>
-      </w:pPr>
-    </w:p>
-    <w:p>
-      <w:pPr>
-        <w:rPr>
-          <w:sz w:val="36"/>
-          <w:szCs w:val="44"/>
-        </w:rPr>
-      </w:pPr>
-    </w:p>
-    <w:p>
-      <w:pPr>
-        <w:rPr>
-          <w:sz w:val="36"/>
-          <w:szCs w:val="44"/>
-        </w:rPr>
-      </w:pPr>
-    </w:p>
-    <w:p>
-      <w:pPr>
-        <w:rPr>
-          <w:sz w:val="36"/>
-          <w:szCs w:val="44"/>
-        </w:rPr>
-      </w:pPr>
-    </w:p>
-    <w:p>
-      <w:pPr>
-        <w:rPr>
-          <w:sz w:val="36"/>
-          <w:szCs w:val="44"/>
-        </w:rPr>
-      </w:pPr>
+          <w:b/>
+          <w:bCs/>
+          <w:sz w:val="44"/>
+          <w:szCs w:val="52"/>
+        </w:rPr>
+      </w:pPr>
+      <w:r>
+        <w:rPr>
+          <w:b/>
+          <w:bCs/>
+          <w:sz w:val="44"/>
+          <w:szCs w:val="52"/>
+        </w:rPr>
+        <w:t>Erase  a specific cherecter from a name:</w:t>
+      </w:r>
+    </w:p>
+    <w:tbl>
+      <w:tblPr>
+        <w:tblStyle w:val="TableGrid"/>
+        <w:tblW w:w="0" w:type="auto"/>
+        <w:tblLook w:val="04A0" w:firstRow="1" w:lastRow="0" w:firstColumn="1" w:lastColumn="0" w:noHBand="0" w:noVBand="1"/>
+      </w:tblPr>
+      <w:tblGrid>
+        <w:gridCol w:w="9350"/>
+      </w:tblGrid>
+      <w:tr>
+        <w:tc>
+          <w:tcPr>
+            <w:tcW w:w="9350" w:type="dxa"/>
+          </w:tcPr>
+          <w:p>
+            <w:pPr>
+              <w:pStyle w:val="NormalWeb"/>
+              <w:rPr>
+                <w:rFonts w:asciiTheme="minorHAnsi" w:eastAsiaTheme="minorHAnsi" w:hAnsiTheme="minorHAnsi" w:cstheme="minorBidi"/>
+                <w:sz w:val="36"/>
+                <w:szCs w:val="44"/>
+              </w:rPr>
+            </w:pPr>
+            <w:r>
+              <w:rPr>
+                <w:rFonts w:ascii="Consolas" w:hAnsi="Consolas"/>
+                <w:color w:val="434F54"/>
+                <w:sz w:val="32"/>
+                <w:szCs w:val="32"/>
+              </w:rPr>
+              <w:t>#</w:t>
+            </w:r>
+            <w:r>
+              <w:rPr>
+                <w:rFonts w:ascii="Consolas" w:hAnsi="Consolas"/>
+                <w:color w:val="728E00"/>
+                <w:sz w:val="32"/>
+                <w:szCs w:val="32"/>
+              </w:rPr>
+              <w:t>include</w:t>
+            </w:r>
+            <w:r>
+              <w:rPr>
+                <w:rFonts w:ascii="Consolas" w:hAnsi="Consolas"/>
+                <w:color w:val="434F54"/>
+                <w:sz w:val="32"/>
+                <w:szCs w:val="32"/>
+              </w:rPr>
+              <w:t>&lt;bits/stdc++.h&gt;</w:t>
+            </w:r>
+            <w:r>
+              <w:rPr>
+                <w:rFonts w:ascii="Consolas" w:hAnsi="Consolas"/>
+                <w:color w:val="434F54"/>
+                <w:sz w:val="32"/>
+                <w:szCs w:val="32"/>
+              </w:rPr>
+              <w:br/>
+            </w:r>
+            <w:r>
+              <w:rPr>
+                <w:rFonts w:ascii="Consolas" w:hAnsi="Consolas"/>
+                <w:color w:val="00979D"/>
+                <w:sz w:val="32"/>
+                <w:szCs w:val="32"/>
+              </w:rPr>
+              <w:t>using</w:t>
+            </w:r>
+            <w:r>
+              <w:rPr>
+                <w:rFonts w:ascii="Consolas" w:hAnsi="Consolas"/>
+                <w:color w:val="434F54"/>
+                <w:sz w:val="32"/>
+                <w:szCs w:val="32"/>
+              </w:rPr>
+              <w:t xml:space="preserve"> </w:t>
+            </w:r>
+            <w:r>
+              <w:rPr>
+                <w:rFonts w:ascii="Consolas" w:hAnsi="Consolas"/>
+                <w:color w:val="00979D"/>
+                <w:sz w:val="32"/>
+                <w:szCs w:val="32"/>
+              </w:rPr>
+              <w:t>namespace</w:t>
+            </w:r>
+            <w:r>
+              <w:rPr>
+                <w:rFonts w:ascii="Consolas" w:hAnsi="Consolas"/>
+                <w:color w:val="434F54"/>
+                <w:sz w:val="32"/>
+                <w:szCs w:val="32"/>
+              </w:rPr>
+              <w:t xml:space="preserve"> std;</w:t>
+            </w:r>
+            <w:r>
+              <w:rPr>
+                <w:rFonts w:ascii="Consolas" w:hAnsi="Consolas"/>
+                <w:color w:val="434F54"/>
+                <w:sz w:val="32"/>
+                <w:szCs w:val="32"/>
+              </w:rPr>
+              <w:br/>
+            </w:r>
+            <w:r>
+              <w:rPr>
+                <w:rFonts w:ascii="Consolas" w:hAnsi="Consolas"/>
+                <w:color w:val="00979D"/>
+                <w:sz w:val="32"/>
+                <w:szCs w:val="32"/>
+              </w:rPr>
+              <w:t>int</w:t>
+            </w:r>
+            <w:r>
+              <w:rPr>
+                <w:rFonts w:ascii="Consolas" w:hAnsi="Consolas"/>
+                <w:color w:val="434F54"/>
+                <w:sz w:val="32"/>
+                <w:szCs w:val="32"/>
+              </w:rPr>
+              <w:t xml:space="preserve"> main()</w:t>
+            </w:r>
+            <w:r>
+              <w:rPr>
+                <w:rFonts w:ascii="Consolas" w:hAnsi="Consolas"/>
+                <w:color w:val="434F54"/>
+                <w:sz w:val="32"/>
+                <w:szCs w:val="32"/>
+              </w:rPr>
+              <w:br/>
+              <w:t>{</w:t>
+            </w:r>
+            <w:r>
+              <w:rPr>
+                <w:rFonts w:ascii="Consolas" w:hAnsi="Consolas"/>
+                <w:color w:val="434F54"/>
+                <w:sz w:val="32"/>
+                <w:szCs w:val="32"/>
+              </w:rPr>
+              <w:br/>
+            </w:r>
+            <w:r>
+              <w:rPr>
+                <w:rFonts w:ascii="Consolas" w:hAnsi="Consolas"/>
+                <w:color w:val="434F54"/>
+                <w:sz w:val="32"/>
+                <w:szCs w:val="32"/>
+              </w:rPr>
+              <w:br/>
+              <w:t xml:space="preserve">  </w:t>
+            </w:r>
+            <w:r>
+              <w:rPr>
+                <w:rFonts w:ascii="Consolas" w:hAnsi="Consolas"/>
+                <w:color w:val="00979D"/>
+                <w:sz w:val="32"/>
+                <w:szCs w:val="32"/>
+              </w:rPr>
+              <w:t>string</w:t>
+            </w:r>
+            <w:r>
+              <w:rPr>
+                <w:rFonts w:ascii="Consolas" w:hAnsi="Consolas"/>
+                <w:color w:val="434F54"/>
+                <w:sz w:val="32"/>
+                <w:szCs w:val="32"/>
+              </w:rPr>
+              <w:t xml:space="preserve"> s= </w:t>
+            </w:r>
+            <w:r>
+              <w:rPr>
+                <w:rFonts w:ascii="Consolas" w:hAnsi="Consolas"/>
+                <w:color w:val="005C5F"/>
+                <w:sz w:val="32"/>
+                <w:szCs w:val="32"/>
+              </w:rPr>
+              <w:t>"iiiiiiiibrahim"</w:t>
+            </w:r>
+            <w:r>
+              <w:rPr>
+                <w:rFonts w:ascii="Consolas" w:hAnsi="Consolas"/>
+                <w:color w:val="434F54"/>
+                <w:sz w:val="32"/>
+                <w:szCs w:val="32"/>
+              </w:rPr>
+              <w:t>;</w:t>
+            </w:r>
+            <w:r>
+              <w:rPr>
+                <w:rFonts w:ascii="Consolas" w:hAnsi="Consolas"/>
+                <w:color w:val="434F54"/>
+                <w:sz w:val="32"/>
+                <w:szCs w:val="32"/>
+              </w:rPr>
+              <w:br/>
+              <w:t>  s.erase(</w:t>
+            </w:r>
+            <w:r>
+              <w:rPr>
+                <w:rFonts w:ascii="Consolas" w:hAnsi="Consolas"/>
+                <w:color w:val="D35400"/>
+                <w:sz w:val="32"/>
+                <w:szCs w:val="32"/>
+              </w:rPr>
+              <w:t>remove</w:t>
+            </w:r>
+            <w:r>
+              <w:rPr>
+                <w:rFonts w:ascii="Consolas" w:hAnsi="Consolas"/>
+                <w:color w:val="434F54"/>
+                <w:sz w:val="32"/>
+                <w:szCs w:val="32"/>
+              </w:rPr>
+              <w:t>(s.</w:t>
+            </w:r>
+            <w:r>
+              <w:rPr>
+                <w:rFonts w:ascii="Consolas" w:hAnsi="Consolas"/>
+                <w:color w:val="D35400"/>
+                <w:sz w:val="32"/>
+                <w:szCs w:val="32"/>
+              </w:rPr>
+              <w:t>begin</w:t>
+            </w:r>
+            <w:r>
+              <w:rPr>
+                <w:rFonts w:ascii="Consolas" w:hAnsi="Consolas"/>
+                <w:color w:val="434F54"/>
+                <w:sz w:val="32"/>
+                <w:szCs w:val="32"/>
+              </w:rPr>
+              <w:t>(),s.</w:t>
+            </w:r>
+            <w:r>
+              <w:rPr>
+                <w:rFonts w:ascii="Consolas" w:hAnsi="Consolas"/>
+                <w:color w:val="D35400"/>
+                <w:sz w:val="32"/>
+                <w:szCs w:val="32"/>
+              </w:rPr>
+              <w:t>end</w:t>
+            </w:r>
+            <w:r>
+              <w:rPr>
+                <w:rFonts w:ascii="Consolas" w:hAnsi="Consolas"/>
+                <w:color w:val="434F54"/>
+                <w:sz w:val="32"/>
+                <w:szCs w:val="32"/>
+              </w:rPr>
+              <w:t>(),</w:t>
+            </w:r>
+            <w:r>
+              <w:rPr>
+                <w:rFonts w:ascii="Consolas" w:hAnsi="Consolas"/>
+                <w:color w:val="005C5F"/>
+                <w:sz w:val="32"/>
+                <w:szCs w:val="32"/>
+              </w:rPr>
+              <w:t>'i'</w:t>
+            </w:r>
+            <w:r>
+              <w:rPr>
+                <w:rFonts w:ascii="Consolas" w:hAnsi="Consolas"/>
+                <w:color w:val="434F54"/>
+                <w:sz w:val="32"/>
+                <w:szCs w:val="32"/>
+              </w:rPr>
+              <w:t>),s.</w:t>
+            </w:r>
+            <w:r>
+              <w:rPr>
+                <w:rFonts w:ascii="Consolas" w:hAnsi="Consolas"/>
+                <w:color w:val="D35400"/>
+                <w:sz w:val="32"/>
+                <w:szCs w:val="32"/>
+              </w:rPr>
+              <w:t>end</w:t>
+            </w:r>
+            <w:r>
+              <w:rPr>
+                <w:rFonts w:ascii="Consolas" w:hAnsi="Consolas"/>
+                <w:color w:val="434F54"/>
+                <w:sz w:val="32"/>
+                <w:szCs w:val="32"/>
+              </w:rPr>
+              <w:t>());</w:t>
+            </w:r>
+            <w:r>
+              <w:rPr>
+                <w:rFonts w:ascii="Consolas" w:hAnsi="Consolas"/>
+                <w:color w:val="434F54"/>
+                <w:sz w:val="32"/>
+                <w:szCs w:val="32"/>
+              </w:rPr>
+              <w:br/>
+              <w:t>  cout&lt;&lt;setw(</w:t>
+            </w:r>
+            <w:r>
+              <w:rPr>
+                <w:rFonts w:ascii="Consolas" w:hAnsi="Consolas"/>
+                <w:color w:val="8A7B52"/>
+                <w:sz w:val="32"/>
+                <w:szCs w:val="32"/>
+              </w:rPr>
+              <w:t>10</w:t>
+            </w:r>
+            <w:r>
+              <w:rPr>
+                <w:rFonts w:ascii="Consolas" w:hAnsi="Consolas"/>
+                <w:color w:val="434F54"/>
+                <w:sz w:val="32"/>
+                <w:szCs w:val="32"/>
+              </w:rPr>
+              <w:t>)&lt;&lt;s&lt;&lt;endl;</w:t>
+            </w:r>
+            <w:r>
+              <w:rPr>
+                <w:rFonts w:ascii="Consolas" w:hAnsi="Consolas"/>
+                <w:color w:val="434F54"/>
+                <w:sz w:val="32"/>
+                <w:szCs w:val="32"/>
+              </w:rPr>
+              <w:br/>
+            </w:r>
+            <w:r>
+              <w:rPr>
+                <w:rFonts w:ascii="Consolas" w:hAnsi="Consolas"/>
+                <w:color w:val="434F54"/>
+                <w:sz w:val="32"/>
+                <w:szCs w:val="32"/>
+              </w:rPr>
+              <w:br/>
+              <w:t>}</w:t>
+            </w:r>
+            <w:r>
+              <w:rPr>
+                <w:rFonts w:asciiTheme="minorHAnsi" w:eastAsiaTheme="minorHAnsi" w:hAnsiTheme="minorHAnsi" w:cstheme="minorBidi"/>
+                <w:sz w:val="36"/>
+                <w:szCs w:val="44"/>
+              </w:rPr>
+              <w:br/>
+            </w:r>
+          </w:p>
+        </w:tc>
+      </w:tr>
+    </w:tbl>
+    <w:p>
+      <w:pPr>
+        <w:rPr>
+          <w:sz w:val="36"/>
+          <w:szCs w:val="44"/>
+        </w:rPr>
+      </w:pPr>
+    </w:p>
+    <w:p>
+      <w:pPr>
+        <w:rPr>
+          <w:sz w:val="36"/>
+          <w:szCs w:val="44"/>
+        </w:rPr>
+      </w:pPr>
+      <w:r>
+        <w:rPr>
+          <w:noProof/>
+          <w:sz w:val="36"/>
+          <w:szCs w:val="44"/>
+        </w:rPr>
+        <w:drawing>
+          <wp:inline distT="0" distB="0" distL="0" distR="0">
+            <wp:extent cx="4105275" cy="2568945"/>
+            <wp:effectExtent l="0" t="0" r="0" b="3175"/>
+            <wp:docPr id="7" name="Picture 7"/>
+            <wp:cNvGraphicFramePr>
+              <a:graphicFrameLocks xmlns:a="http://schemas.openxmlformats.org/drawingml/2006/main" noChangeAspect="1"/>
+            </wp:cNvGraphicFramePr>
+            <a:graphic xmlns:a="http://schemas.openxmlformats.org/drawingml/2006/main">
+              <a:graphicData uri="http://schemas.openxmlformats.org/drawingml/2006/picture">
+                <pic:pic xmlns:pic="http://schemas.openxmlformats.org/drawingml/2006/picture">
+                  <pic:nvPicPr>
+                    <pic:cNvPr id="7" name="Screenshot (97).png"/>
+                    <pic:cNvPicPr/>
+                  </pic:nvPicPr>
+                  <pic:blipFill rotWithShape="1">
+                    <a:blip r:embed="rId16">
+                      <a:extLst>
+                        <a:ext uri="{28A0092B-C50C-407E-A947-70E740481C1C}">
+                          <a14:useLocalDpi xmlns:a14="http://schemas.microsoft.com/office/drawing/2010/main" val="0"/>
+                        </a:ext>
+                      </a:extLst>
+                    </a:blip>
+                    <a:srcRect l="8654" t="14815" r="65224" b="56125"/>
+                    <a:stretch/>
+                  </pic:blipFill>
+                  <pic:spPr bwMode="auto">
+                    <a:xfrm>
+                      <a:off x="0" y="0"/>
+                      <a:ext cx="4134813" cy="2587429"/>
+                    </a:xfrm>
+                    <a:prstGeom prst="rect">
+                      <a:avLst/>
+                    </a:prstGeom>
+                    <a:ln>
+                      <a:noFill/>
+                    </a:ln>
+                    <a:extLst>
+                      <a:ext uri="{53640926-AAD7-44D8-BBD7-CCE9431645EC}">
+                        <a14:shadowObscured xmlns:a14="http://schemas.microsoft.com/office/drawing/2010/main"/>
+                      </a:ext>
+                    </a:extLst>
+                  </pic:spPr>
+                </pic:pic>
+              </a:graphicData>
+            </a:graphic>
+          </wp:inline>
+        </w:drawing>
+      </w:r>
       <w:bookmarkStart w:id="0" w:name="_GoBack"/>
       <w:bookmarkEnd w:id="0"/>
+    </w:p>
+    <w:p>
+      <w:pPr>
+        <w:rPr>
+          <w:sz w:val="36"/>
+          <w:szCs w:val="44"/>
+        </w:rPr>
+      </w:pPr>
+    </w:p>
+    <w:p>
+      <w:pPr>
+        <w:rPr>
+          <w:sz w:val="36"/>
+          <w:szCs w:val="44"/>
+        </w:rPr>
+      </w:pPr>
+    </w:p>
+    <w:p>
+      <w:pPr>
+        <w:rPr>
+          <w:sz w:val="36"/>
+          <w:szCs w:val="44"/>
+        </w:rPr>
+      </w:pPr>
+    </w:p>
+    <w:p>
+      <w:pPr>
+        <w:rPr>
+          <w:sz w:val="36"/>
+          <w:szCs w:val="44"/>
+        </w:rPr>
+      </w:pPr>
+    </w:p>
+    <w:p>
+      <w:pPr>
+        <w:rPr>
+          <w:sz w:val="36"/>
+          <w:szCs w:val="44"/>
+        </w:rPr>
+      </w:pPr>
+    </w:p>
+    <w:p>
+      <w:pPr>
+        <w:rPr>
+          <w:sz w:val="36"/>
+          <w:szCs w:val="44"/>
+        </w:rPr>
+      </w:pPr>
+    </w:p>
+    <w:p>
+      <w:pPr>
+        <w:rPr>
+          <w:sz w:val="36"/>
+          <w:szCs w:val="44"/>
+        </w:rPr>
+      </w:pPr>
+    </w:p>
+    <w:p>
+      <w:pPr>
+        <w:rPr>
+          <w:sz w:val="36"/>
+          <w:szCs w:val="44"/>
+        </w:rPr>
+      </w:pPr>
+    </w:p>
+    <w:p>
+      <w:pPr>
+        <w:rPr>
+          <w:sz w:val="36"/>
+          <w:szCs w:val="44"/>
+        </w:rPr>
+      </w:pPr>
+    </w:p>
+    <w:p>
+      <w:pPr>
+        <w:rPr>
+          <w:sz w:val="36"/>
+          <w:szCs w:val="44"/>
+        </w:rPr>
+      </w:pPr>
+    </w:p>
+    <w:p>
+      <w:pPr>
+        <w:rPr>
+          <w:sz w:val="36"/>
+          <w:szCs w:val="44"/>
+        </w:rPr>
+      </w:pPr>
+    </w:p>
+    <w:p>
+      <w:pPr>
+        <w:rPr>
+          <w:sz w:val="36"/>
+          <w:szCs w:val="44"/>
+        </w:rPr>
+      </w:pPr>
+    </w:p>
+    <w:p>
+      <w:pPr>
+        <w:rPr>
+          <w:sz w:val="36"/>
+          <w:szCs w:val="44"/>
+        </w:rPr>
+      </w:pPr>
+    </w:p>
+    <w:p>
+      <w:pPr>
+        <w:rPr>
+          <w:sz w:val="36"/>
+          <w:szCs w:val="44"/>
+        </w:rPr>
+      </w:pPr>
+    </w:p>
+    <w:p>
+      <w:pPr>
+        <w:rPr>
+          <w:sz w:val="36"/>
+          <w:szCs w:val="44"/>
+        </w:rPr>
+      </w:pPr>
+    </w:p>
+    <w:p>
+      <w:pPr>
+        <w:rPr>
+          <w:sz w:val="36"/>
+          <w:szCs w:val="44"/>
+        </w:rPr>
+      </w:pPr>
+    </w:p>
+    <w:p>
+      <w:pPr>
+        <w:rPr>
+          <w:sz w:val="36"/>
+          <w:szCs w:val="44"/>
+        </w:rPr>
+      </w:pPr>
+    </w:p>
+    <w:p>
+      <w:pPr>
+        <w:rPr>
+          <w:sz w:val="36"/>
+          <w:szCs w:val="44"/>
+        </w:rPr>
+      </w:pPr>
+    </w:p>
+    <w:p>
+      <w:pPr>
+        <w:rPr>
+          <w:sz w:val="36"/>
+          <w:szCs w:val="44"/>
+        </w:rPr>
+      </w:pPr>
     </w:p>
     <w:sectPr>
       <w:pgSz w:w="12240" w:h="15840"/>
@@ -3190,6 +4161,21 @@
     <w:uiPriority w:val="99"/>
     <w:rsid w:val="00C26670"/>
   </w:style>
+  <w:style w:type="paragraph" w:styleId="NormalWeb">
+    <w:name w:val="Normal (Web)"/>
+    <w:basedOn w:val="Normal"/>
+    <w:uiPriority w:val="99"/>
+    <w:unhideWhenUsed/>
+    <w:rsid w:val="00595C51"/>
+    <w:pPr>
+      <w:spacing w:before="100" w:beforeAutospacing="1" w:after="100" w:afterAutospacing="1" w:line="240" w:lineRule="auto"/>
+    </w:pPr>
+    <w:rPr>
+      <w:rFonts w:ascii="Times New Roman" w:eastAsia="Times New Roman" w:hAnsi="Times New Roman" w:cs="Times New Roman"/>
+      <w:sz w:val="24"/>
+      <w:szCs w:val="24"/>
+    </w:rPr>
+  </w:style>
 </w:styles>
 </file>
 
